--- a/Documentación/Documentación.docx
+++ b/Documentación/Documentación.docx
@@ -238,9 +238,125 @@
           <w:szCs w:val="20"/>
         </w:rPr>
       </w:pPr>
+      <w:r>
+        <w:rPr>
+          <w:rFonts w:ascii="Consolas" w:hAnsi="Consolas"/>
+          <w:sz w:val="20"/>
+          <w:szCs w:val="20"/>
+        </w:rPr>
+        <w:t xml:space="preserve">VH del </w:t>
+      </w:r>
+      <w:proofErr w:type="spellStart"/>
+      <w:r>
+        <w:rPr>
+          <w:rFonts w:ascii="Consolas" w:hAnsi="Consolas"/>
+          <w:sz w:val="20"/>
+          <w:szCs w:val="20"/>
+        </w:rPr>
+        <w:t>css</w:t>
+      </w:r>
+      <w:proofErr w:type="spellEnd"/>
+    </w:p>
+    <w:p>
+      <w:pPr>
+        <w:jc w:val="both"/>
+        <w:rPr>
+          <w:rFonts w:ascii="Consolas" w:hAnsi="Consolas"/>
+          <w:sz w:val="20"/>
+          <w:szCs w:val="20"/>
+        </w:rPr>
+      </w:pPr>
+      <w:hyperlink r:id="rId10" w:history="1">
+        <w:r>
+          <w:rPr>
+            <w:rStyle w:val="Hipervnculo"/>
+            <w:rFonts w:ascii="Consolas" w:hAnsi="Consolas"/>
+            <w:sz w:val="20"/>
+            <w:szCs w:val="20"/>
+          </w:rPr>
+          <w:t>https://devcode.la/tutoriales/unidades-vh-vw-css/</w:t>
+        </w:r>
+      </w:hyperlink>
+    </w:p>
+    <w:p>
+      <w:pPr>
+        <w:jc w:val="both"/>
+        <w:rPr>
+          <w:rFonts w:ascii="Consolas" w:hAnsi="Consolas"/>
+          <w:sz w:val="20"/>
+          <w:szCs w:val="20"/>
+        </w:rPr>
+      </w:pPr>
+    </w:p>
+    <w:p>
+      <w:pPr>
+        <w:jc w:val="both"/>
+        <w:rPr>
+          <w:rFonts w:ascii="Consolas" w:hAnsi="Consolas"/>
+          <w:sz w:val="20"/>
+          <w:szCs w:val="20"/>
+        </w:rPr>
+      </w:pPr>
+      <w:r>
+        <w:rPr>
+          <w:rFonts w:ascii="Consolas" w:hAnsi="Consolas"/>
+          <w:sz w:val="20"/>
+          <w:szCs w:val="20"/>
+        </w:rPr>
+        <w:t xml:space="preserve">Para poder hacer </w:t>
+      </w:r>
+      <w:proofErr w:type="spellStart"/>
+      <w:r>
+        <w:rPr>
+          <w:rFonts w:ascii="Consolas" w:hAnsi="Consolas"/>
+          <w:sz w:val="20"/>
+          <w:szCs w:val="20"/>
+        </w:rPr>
+        <w:t>responsive</w:t>
+      </w:r>
+      <w:proofErr w:type="spellEnd"/>
+    </w:p>
+    <w:p>
+      <w:pPr>
+        <w:jc w:val="both"/>
+        <w:rPr>
+          <w:rFonts w:ascii="Consolas" w:hAnsi="Consolas"/>
+          <w:sz w:val="20"/>
+          <w:szCs w:val="20"/>
+        </w:rPr>
+      </w:pPr>
+      <w:hyperlink r:id="rId11" w:history="1">
+        <w:r>
+          <w:rPr>
+            <w:rStyle w:val="Hipervnculo"/>
+            <w:rFonts w:ascii="Consolas" w:hAnsi="Consolas"/>
+            <w:sz w:val="20"/>
+            <w:szCs w:val="20"/>
+          </w:rPr>
+          <w:t>https://developer.mozilla.org/es/docs/Web/CSS/@media#:~:text=La%20regla%2Dat%20CSS%20%40media,cualquier%20grupo%20de%20reglas%20conditionales</w:t>
+        </w:r>
+      </w:hyperlink>
+      <w:r>
+        <w:rPr>
+          <w:rFonts w:ascii="Consolas" w:hAnsi="Consolas"/>
+          <w:sz w:val="20"/>
+          <w:szCs w:val="20"/>
+        </w:rPr>
+        <w:t>.</w:t>
+      </w:r>
+    </w:p>
+    <w:p>
+      <w:pPr>
+        <w:jc w:val="both"/>
+        <w:rPr>
+          <w:rFonts w:ascii="Consolas" w:hAnsi="Consolas"/>
+          <w:sz w:val="20"/>
+          <w:szCs w:val="20"/>
+        </w:rPr>
+      </w:pPr>
     </w:p>
     <w:sectPr>
-      <w:headerReference w:type="default" r:id="rId10"/>
+      <w:headerReference w:type="default" r:id="rId12"/>
       <w:pgSz w:w="11906" w:h="16838"/>
       <w:pgMar w:top="1417" w:right="1701" w:bottom="1417" w:left="1701" w:header="708" w:footer="708" w:gutter="0"/>
       <w:cols w:space="708"/>

--- a/Documentación/Documentación.docx
+++ b/Documentación/Documentación.docx
@@ -325,7 +325,7 @@
           <w:szCs w:val="20"/>
         </w:rPr>
       </w:pPr>
-      <w:hyperlink r:id="rId11" w:history="1">
+      <w:hyperlink r:id="rId11" w:anchor=":~:text=La%20regla%2Dat%20CSS%20%40media,cualquier%20grupo%20de%20reglas%20conditionales" w:history="1">
         <w:r>
           <w:rPr>
             <w:rStyle w:val="Hipervnculo"/>
@@ -333,7 +333,25 @@
             <w:sz w:val="20"/>
             <w:szCs w:val="20"/>
           </w:rPr>
-          <w:t>https://developer.mozilla.org/es/docs/Web/CSS/@media#:~:text=La%20regla%2Dat%20CSS%20%40media,cualquier%20grupo%20de%20reglas%20conditionales</w:t>
+          <w:t>https://developer.mozilla.org/es/docs/Web/CSS/@media#:~:text=La%20regla%2Dat%20CSS%20%40media,cualquier%20grupo%20de%20reglas%20cond</w:t>
+        </w:r>
+        <w:r>
+          <w:rPr>
+            <w:rStyle w:val="Hipervnculo"/>
+            <w:rFonts w:ascii="Consolas" w:hAnsi="Consolas"/>
+            <w:sz w:val="20"/>
+            <w:szCs w:val="20"/>
+          </w:rPr>
+          <w:t>i</w:t>
+        </w:r>
+        <w:r>
+          <w:rPr>
+            <w:rStyle w:val="Hipervnculo"/>
+            <w:rFonts w:ascii="Consolas" w:hAnsi="Consolas"/>
+            <w:sz w:val="20"/>
+            <w:szCs w:val="20"/>
+          </w:rPr>
+          <w:t>tionales</w:t>
         </w:r>
       </w:hyperlink>
       <w:r>
@@ -354,9 +372,40 @@
           <w:szCs w:val="20"/>
         </w:rPr>
       </w:pPr>
+      <w:hyperlink r:id="rId12" w:history="1">
+        <w:r>
+          <w:rPr>
+            <w:rStyle w:val="Hipervnculo"/>
+            <w:rFonts w:ascii="Consolas" w:hAnsi="Consolas"/>
+            <w:sz w:val="20"/>
+            <w:szCs w:val="20"/>
+          </w:rPr>
+          <w:t>https://developer.mozilla.org/es/docs/CSS/Media_queries</w:t>
+        </w:r>
+      </w:hyperlink>
+    </w:p>
+    <w:p>
+      <w:pPr>
+        <w:jc w:val="both"/>
+        <w:rPr>
+          <w:rFonts w:ascii="Consolas" w:hAnsi="Consolas"/>
+          <w:sz w:val="20"/>
+          <w:szCs w:val="20"/>
+        </w:rPr>
+      </w:pPr>
+    </w:p>
+    <w:p>
+      <w:pPr>
+        <w:jc w:val="both"/>
+        <w:rPr>
+          <w:rFonts w:ascii="Consolas" w:hAnsi="Consolas"/>
+          <w:sz w:val="20"/>
+          <w:szCs w:val="20"/>
+        </w:rPr>
+      </w:pPr>
     </w:p>
     <w:sectPr>
-      <w:headerReference w:type="default" r:id="rId12"/>
+      <w:headerReference w:type="default" r:id="rId13"/>
       <w:pgSz w:w="11906" w:h="16838"/>
       <w:pgMar w:top="1417" w:right="1701" w:bottom="1417" w:left="1701" w:header="708" w:footer="708" w:gutter="0"/>
       <w:cols w:space="708"/>
@@ -987,6 +1036,18 @@
       <w:shd w:val="clear" w:color="auto" w:fill="E1DFDD"/>
     </w:rPr>
   </w:style>
+  <w:style w:type="character" w:styleId="Hipervnculovisitado">
+    <w:name w:val="FollowedHyperlink"/>
+    <w:basedOn w:val="Fuentedeprrafopredeter"/>
+    <w:uiPriority w:val="99"/>
+    <w:semiHidden/>
+    <w:unhideWhenUsed/>
+    <w:rsid w:val="000D2259"/>
+    <w:rPr>
+      <w:color w:val="954F72" w:themeColor="followedHyperlink"/>
+      <w:u w:val="single"/>
+    </w:rPr>
+  </w:style>
 </w:styles>
 </file>
 
